--- a/Unidades didacticas/UD07 - Edición básica de imágenes, video y audio/AOF - Unit 07 - Assessable activities 01 [English].docx
+++ b/Unidades didacticas/UD07 - Edición básica de imágenes, video y audio/AOF - Unit 07 - Assessable activities 01 [English].docx
@@ -80,12 +80,12 @@
             <wp:extent cx="6120000" cy="723900"/>
             <wp:effectExtent b="0" l="0" r="0" t="0"/>
             <wp:wrapSquare wrapText="bothSides" distB="114300" distT="114300" distL="114300" distR="114300"/>
-            <wp:docPr id="3" name="image4.png"/>
+            <wp:docPr id="3" name="image3.png"/>
             <a:graphic>
               <a:graphicData uri="http://schemas.openxmlformats.org/drawingml/2006/picture">
                 <pic:pic>
                   <pic:nvPicPr>
-                    <pic:cNvPr id="0" name="image4.png"/>
+                    <pic:cNvPr id="0" name="image3.png"/>
                     <pic:cNvPicPr preferRelativeResize="0"/>
                   </pic:nvPicPr>
                   <pic:blipFill>
@@ -338,12 +338,12 @@
             <wp:extent cx="922564" cy="322898"/>
             <wp:effectExtent b="0" l="0" r="0" t="0"/>
             <wp:wrapSquare wrapText="bothSides" distB="57150" distT="57150" distL="57150" distR="57150"/>
-            <wp:docPr id="1" name="image3.png"/>
+            <wp:docPr id="1" name="image1.png"/>
             <a:graphic>
               <a:graphicData uri="http://schemas.openxmlformats.org/drawingml/2006/picture">
                 <pic:pic>
                   <pic:nvPicPr>
-                    <pic:cNvPr id="0" name="image3.png"/>
+                    <pic:cNvPr id="0" name="image1.png"/>
                     <pic:cNvPicPr preferRelativeResize="0"/>
                   </pic:nvPicPr>
                   <pic:blipFill>
@@ -470,12 +470,12 @@
             <wp:extent cx="922564" cy="322898"/>
             <wp:effectExtent b="0" l="0" r="0" t="0"/>
             <wp:wrapSquare wrapText="bothSides" distB="57150" distT="57150" distL="57150" distR="57150"/>
-            <wp:docPr id="2" name="image2.png"/>
+            <wp:docPr id="2" name="image4.png"/>
             <a:graphic>
               <a:graphicData uri="http://schemas.openxmlformats.org/drawingml/2006/picture">
                 <pic:pic>
                   <pic:nvPicPr>
-                    <pic:cNvPr id="0" name="image2.png"/>
+                    <pic:cNvPr id="0" name="image4.png"/>
                     <pic:cNvPicPr preferRelativeResize="0"/>
                   </pic:nvPicPr>
                   <pic:blipFill>
@@ -2190,7 +2190,7 @@
         <w:rPr>
           <w:rtl w:val="0"/>
         </w:rPr>
-        <w:t xml:space="preserve">Defocused face.</w:t>
+        <w:t xml:space="preserve">Defocus a face.</w:t>
       </w:r>
     </w:p>
     <w:p>
@@ -2209,7 +2209,7 @@
         <w:rPr>
           <w:rtl w:val="0"/>
         </w:rPr>
-        <w:t xml:space="preserve">Face pixelated.</w:t>
+        <w:t xml:space="preserve">Pixelate a face.</w:t>
       </w:r>
     </w:p>
     <w:p>
@@ -2228,7 +2228,7 @@
         <w:rPr>
           <w:rtl w:val="0"/>
         </w:rPr>
-        <w:t xml:space="preserve">Greyscale image.</w:t>
+        <w:t xml:space="preserve">Convert to grayscale image.</w:t>
       </w:r>
     </w:p>
     <w:p>
@@ -2266,7 +2266,7 @@
         <w:rPr>
           <w:rtl w:val="0"/>
         </w:rPr>
-        <w:t xml:space="preserve">Flipped upright.</w:t>
+        <w:t xml:space="preserve">Flip image vertically.</w:t>
       </w:r>
     </w:p>
     <w:p>
@@ -2285,7 +2285,7 @@
         <w:rPr>
           <w:rtl w:val="0"/>
         </w:rPr>
-        <w:t xml:space="preserve">Cropped from the face of an image.</w:t>
+        <w:t xml:space="preserve">Crop face from image.</w:t>
       </w:r>
     </w:p>
     <w:p>

--- a/Unidades didacticas/UD07 - Edición básica de imágenes, video y audio/AOF - Unit 07 - Assessable activities 01 [English].docx
+++ b/Unidades didacticas/UD07 - Edición básica de imágenes, video y audio/AOF - Unit 07 - Assessable activities 01 [English].docx
@@ -338,12 +338,12 @@
             <wp:extent cx="922564" cy="322898"/>
             <wp:effectExtent b="0" l="0" r="0" t="0"/>
             <wp:wrapSquare wrapText="bothSides" distB="57150" distT="57150" distL="57150" distR="57150"/>
-            <wp:docPr id="1" name="image1.png"/>
+            <wp:docPr id="1" name="image2.png"/>
             <a:graphic>
               <a:graphicData uri="http://schemas.openxmlformats.org/drawingml/2006/picture">
                 <pic:pic>
                   <pic:nvPicPr>
-                    <pic:cNvPr id="0" name="image1.png"/>
+                    <pic:cNvPr id="0" name="image2.png"/>
                     <pic:cNvPicPr preferRelativeResize="0"/>
                   </pic:nvPicPr>
                   <pic:blipFill>
@@ -470,12 +470,12 @@
             <wp:extent cx="922564" cy="322898"/>
             <wp:effectExtent b="0" l="0" r="0" t="0"/>
             <wp:wrapSquare wrapText="bothSides" distB="57150" distT="57150" distL="57150" distR="57150"/>
-            <wp:docPr id="2" name="image4.png"/>
+            <wp:docPr id="2" name="image1.png"/>
             <a:graphic>
               <a:graphicData uri="http://schemas.openxmlformats.org/drawingml/2006/picture">
                 <pic:pic>
                   <pic:nvPicPr>
-                    <pic:cNvPr id="0" name="image4.png"/>
+                    <pic:cNvPr id="0" name="image1.png"/>
                     <pic:cNvPicPr preferRelativeResize="0"/>
                   </pic:nvPicPr>
                   <pic:blipFill>
@@ -850,7 +850,7 @@
                 <w:vertAlign w:val="baseline"/>
                 <w:rtl w:val="0"/>
               </w:rPr>
-              <w:t xml:space="preserve">1. Fecha de entrega</w:t>
+              <w:t xml:space="preserve">1. Deadline</w:t>
             </w:r>
           </w:hyperlink>
           <w:r>
@@ -938,7 +938,7 @@
                 <w:vertAlign w:val="baseline"/>
                 <w:rtl w:val="0"/>
               </w:rPr>
-              <w:t xml:space="preserve">2. Observaciones previas a la realización de tareas evaluables</w:t>
+              <w:t xml:space="preserve">2. Observations prior to carrying out assessable tasks</w:t>
             </w:r>
           </w:hyperlink>
           <w:r>
@@ -1026,7 +1026,7 @@
                 <w:vertAlign w:val="baseline"/>
                 <w:rtl w:val="0"/>
               </w:rPr>
-              <w:t xml:space="preserve">3. Actividad 01</w:t>
+              <w:t xml:space="preserve">3. Activity 01</w:t>
             </w:r>
           </w:hyperlink>
           <w:r>
@@ -1087,8 +1087,15 @@
             <w:rPr>
               <w:rFonts w:ascii="Verdana" w:cs="Verdana" w:eastAsia="Verdana" w:hAnsi="Verdana"/>
               <w:b w:val="1"/>
+              <w:i w:val="0"/>
+              <w:smallCaps w:val="0"/>
+              <w:strike w:val="0"/>
+              <w:color w:val="000000"/>
               <w:sz w:val="16"/>
               <w:szCs w:val="16"/>
+              <w:u w:val="none"/>
+              <w:shd w:fill="auto" w:val="clear"/>
+              <w:vertAlign w:val="baseline"/>
             </w:rPr>
           </w:pPr>
           <w:hyperlink w:anchor="_prlcuwla7k5b">
@@ -1096,19 +1103,33 @@
               <w:rPr>
                 <w:rFonts w:ascii="Verdana" w:cs="Verdana" w:eastAsia="Verdana" w:hAnsi="Verdana"/>
                 <w:b w:val="1"/>
+                <w:i w:val="0"/>
+                <w:smallCaps w:val="0"/>
+                <w:strike w:val="0"/>
+                <w:color w:val="000000"/>
                 <w:sz w:val="16"/>
                 <w:szCs w:val="16"/>
+                <w:u w:val="none"/>
+                <w:shd w:fill="auto" w:val="clear"/>
+                <w:vertAlign w:val="baseline"/>
                 <w:rtl w:val="0"/>
               </w:rPr>
-              <w:t xml:space="preserve">4. Actividad 02</w:t>
+              <w:t xml:space="preserve">4. Activity 02</w:t>
             </w:r>
           </w:hyperlink>
           <w:r>
             <w:rPr>
               <w:rFonts w:ascii="Verdana" w:cs="Verdana" w:eastAsia="Verdana" w:hAnsi="Verdana"/>
               <w:b w:val="1"/>
+              <w:i w:val="0"/>
+              <w:smallCaps w:val="0"/>
+              <w:strike w:val="0"/>
+              <w:color w:val="000000"/>
               <w:sz w:val="16"/>
               <w:szCs w:val="16"/>
+              <w:u w:val="none"/>
+              <w:shd w:fill="auto" w:val="clear"/>
+              <w:vertAlign w:val="baseline"/>
               <w:rtl w:val="0"/>
             </w:rPr>
             <w:tab/>
@@ -1122,8 +1143,15 @@
             <w:rPr>
               <w:rFonts w:ascii="Verdana" w:cs="Verdana" w:eastAsia="Verdana" w:hAnsi="Verdana"/>
               <w:b w:val="1"/>
+              <w:i w:val="0"/>
+              <w:smallCaps w:val="0"/>
+              <w:strike w:val="0"/>
+              <w:color w:val="000000"/>
               <w:sz w:val="16"/>
               <w:szCs w:val="16"/>
+              <w:u w:val="none"/>
+              <w:shd w:fill="auto" w:val="clear"/>
+              <w:vertAlign w:val="baseline"/>
               <w:rtl w:val="0"/>
             </w:rPr>
             <w:t xml:space="preserve">3</w:t>
@@ -1174,7 +1202,7 @@
                 <w:vertAlign w:val="baseline"/>
                 <w:rtl w:val="0"/>
               </w:rPr>
-              <w:t xml:space="preserve">5. Actividad 03</w:t>
+              <w:t xml:space="preserve">5. Activity 03</w:t>
             </w:r>
           </w:hyperlink>
           <w:r>
@@ -1262,7 +1290,7 @@
                 <w:vertAlign w:val="baseline"/>
                 <w:rtl w:val="0"/>
               </w:rPr>
-              <w:t xml:space="preserve">6. Actividad 04</w:t>
+              <w:t xml:space="preserve">6. Activity 04</w:t>
             </w:r>
           </w:hyperlink>
           <w:r>
@@ -1703,7 +1731,7 @@
         <w:rPr>
           <w:rtl w:val="0"/>
         </w:rPr>
-        <w:t xml:space="preserve">Observations prior to carrying out evaluable tasks</w:t>
+        <w:t xml:space="preserve">Observations prior to carrying out assessable tasks</w:t>
       </w:r>
     </w:p>
     <w:p>
